--- a/Word/Mô tả đề tài + Lý do chọn đề tài. Võ Văn Hùng_3120560031.docx
+++ b/Word/Mô tả đề tài + Lý do chọn đề tài. Võ Văn Hùng_3120560031.docx
@@ -881,87 +881,6 @@
           <w:sz w:val="26"/>
           <w:szCs w:val="26"/>
         </w:rPr>
-        <w:t>Đăng ký thành viên</w:t>
-      </w:r>
-    </w:p>
-    <w:p>
-      <w:pPr>
-        <w:pStyle w:val="NormalWeb"/>
-        <w:spacing w:before="0" w:beforeAutospacing="0" w:after="0" w:afterAutospacing="0" w:line="360" w:lineRule="auto"/>
-        <w:ind w:left="1800"/>
-        <w:jc w:val="both"/>
-        <w:textAlignment w:val="baseline"/>
-        <w:rPr>
-          <w:color w:val="000000"/>
-          <w:sz w:val="26"/>
-          <w:szCs w:val="26"/>
-        </w:rPr>
-      </w:pPr>
-      <w:r>
-        <w:rPr>
-          <w:color w:val="000000"/>
-          <w:sz w:val="26"/>
-          <w:szCs w:val="26"/>
-        </w:rPr>
-        <w:t>Để tri ân khách hàng mua thường xuyên, quán muốn</w:t>
-      </w:r>
-      <w:r>
-        <w:rPr>
-          <w:color w:val="000000"/>
-          <w:sz w:val="26"/>
-          <w:szCs w:val="26"/>
-        </w:rPr>
-        <w:t xml:space="preserve"> </w:t>
-      </w:r>
-      <w:r>
-        <w:rPr>
-          <w:color w:val="000000"/>
-          <w:sz w:val="26"/>
-          <w:szCs w:val="26"/>
-        </w:rPr>
-        <w:t xml:space="preserve">khách hàng đăng kí thành viên, mỗi thành viên sẽ được giảm </w:t>
-      </w:r>
-      <w:r>
-        <w:rPr>
-          <w:color w:val="000000"/>
-          <w:sz w:val="26"/>
-          <w:szCs w:val="26"/>
-        </w:rPr>
-        <w:t>50%</w:t>
-      </w:r>
-      <w:r>
-        <w:rPr>
-          <w:color w:val="000000"/>
-          <w:sz w:val="26"/>
-          <w:szCs w:val="26"/>
-        </w:rPr>
-        <w:t xml:space="preserve"> giá trị hóa đơn trong tháng sinh nhật.</w:t>
-      </w:r>
-    </w:p>
-    <w:p>
-      <w:pPr>
-        <w:pStyle w:val="NormalWeb"/>
-        <w:numPr>
-          <w:ilvl w:val="1"/>
-          <w:numId w:val="16"/>
-        </w:numPr>
-        <w:spacing w:before="0" w:beforeAutospacing="0" w:after="0" w:afterAutospacing="0" w:line="360" w:lineRule="auto"/>
-        <w:jc w:val="both"/>
-        <w:textAlignment w:val="baseline"/>
-        <w:rPr>
-          <w:color w:val="000000"/>
-          <w:sz w:val="26"/>
-          <w:szCs w:val="26"/>
-        </w:rPr>
-      </w:pPr>
-      <w:r>
-        <w:rPr>
-          <w:b/>
-          <w:bCs/>
-          <w:color w:val="000000"/>
-          <w:sz w:val="26"/>
-          <w:szCs w:val="26"/>
-        </w:rPr>
         <w:t>Thống kê và báo cáo:</w:t>
       </w:r>
       <w:r>
@@ -1185,7 +1104,15 @@
           <w:sz w:val="26"/>
           <w:szCs w:val="26"/>
         </w:rPr>
-        <w:t xml:space="preserve"> chứng từ, tài liệu, sổ sách</w:t>
+        <w:t xml:space="preserve"> </w:t>
+      </w:r>
+      <w:r>
+        <w:rPr>
+          <w:rFonts w:ascii="Times New Roman" w:hAnsi="Times New Roman" w:cs="Times New Roman"/>
+          <w:sz w:val="26"/>
+          <w:szCs w:val="26"/>
+        </w:rPr>
+        <w:t>tài liệu, sổ sách</w:t>
       </w:r>
       <w:r>
         <w:rPr>
@@ -1230,16 +1157,7 @@
           <w:sz w:val="26"/>
           <w:szCs w:val="26"/>
         </w:rPr>
-        <w:t xml:space="preserve">một cách hiệu quả. Nắm bắt được yêu cầu đó của </w:t>
-      </w:r>
-      <w:r>
-        <w:rPr>
-          <w:rFonts w:ascii="Times New Roman" w:hAnsi="Times New Roman" w:cs="Times New Roman"/>
-          <w:sz w:val="26"/>
-          <w:szCs w:val="26"/>
-        </w:rPr>
-        <w:lastRenderedPageBreak/>
-        <w:t xml:space="preserve">thị trường, </w:t>
+        <w:t xml:space="preserve">một cách hiệu quả. Nắm bắt được yêu cầu đó của thị trường, </w:t>
       </w:r>
       <w:r>
         <w:rPr>
